--- a/doc/lab10.docx
+++ b/doc/lab10.docx
@@ -409,7 +409,13 @@
         <w:ind w:left="6096" w:right="989"/>
       </w:pPr>
       <w:r>
-        <w:t>студент группы ПИЖ-б-о-20-1</w:t>
+        <w:t>студент группы ПИЖ-б-о-2</w:t>
+      </w:r>
+      <w:r>
+        <w:t>1</w:t>
+      </w:r>
+      <w:r>
+        <w:t>-1</w:t>
       </w:r>
       <w:r>
         <w:rPr>
@@ -450,6 +456,9 @@
         <w:pStyle w:val="a3"/>
         <w:spacing w:before="185" w:line="379" w:lineRule="auto"/>
         <w:ind w:left="6096" w:right="261"/>
+        <w:rPr>
+          <w:spacing w:val="-67"/>
+        </w:rPr>
       </w:pPr>
       <w:r>
         <w:t xml:space="preserve">доцент кафедры </w:t>
@@ -465,9 +474,16 @@
         </w:rPr>
         <w:t xml:space="preserve"> </w:t>
       </w:r>
+    </w:p>
+    <w:p>
+      <w:pPr>
+        <w:pStyle w:val="a3"/>
+        <w:spacing w:before="185" w:line="379" w:lineRule="auto"/>
+        <w:ind w:left="6096" w:right="261"/>
+      </w:pPr>
       <w:proofErr w:type="spellStart"/>
       <w:r>
-        <w:t>Романкин</w:t>
+        <w:t>Воронкин</w:t>
       </w:r>
       <w:proofErr w:type="spellEnd"/>
       <w:r>
@@ -493,6 +509,15 @@
         <w:pStyle w:val="a3"/>
         <w:rPr>
           <w:sz w:val="30"/>
+        </w:rPr>
+      </w:pPr>
+    </w:p>
+    <w:p>
+      <w:pPr>
+        <w:pStyle w:val="a3"/>
+        <w:spacing w:before="3"/>
+        <w:rPr>
+          <w:sz w:val="36"/>
         </w:rPr>
       </w:pPr>
     </w:p>
@@ -522,7 +547,10 @@
         <w:t xml:space="preserve"> </w:t>
       </w:r>
       <w:r>
-        <w:t>2021 г.</w:t>
+        <w:t>2022</w:t>
+      </w:r>
+      <w:r>
+        <w:t xml:space="preserve"> г.</w:t>
       </w:r>
     </w:p>
     <w:p>
@@ -537,8 +565,10 @@
     </w:p>
     <w:p>
       <w:pPr>
+        <w:spacing w:line="360" w:lineRule="auto"/>
         <w:jc w:val="center"/>
         <w:rPr>
+          <w:b/>
           <w:noProof/>
           <w:sz w:val="28"/>
           <w:szCs w:val="28"/>
@@ -547,16 +577,19 @@
       </w:pPr>
       <w:r>
         <w:rPr>
+          <w:b/>
           <w:noProof/>
           <w:sz w:val="28"/>
           <w:szCs w:val="28"/>
           <w:lang w:eastAsia="ru-RU"/>
         </w:rPr>
+        <w:lastRenderedPageBreak/>
         <w:t>Выполнение</w:t>
       </w:r>
     </w:p>
     <w:p>
       <w:pPr>
+        <w:spacing w:line="360" w:lineRule="auto"/>
         <w:rPr>
           <w:noProof/>
           <w:sz w:val="28"/>
@@ -567,6 +600,7 @@
     </w:p>
     <w:p>
       <w:pPr>
+        <w:spacing w:line="360" w:lineRule="auto"/>
         <w:rPr>
           <w:noProof/>
           <w:sz w:val="28"/>
@@ -581,12 +615,12 @@
           <w:szCs w:val="28"/>
           <w:lang w:eastAsia="ru-RU"/>
         </w:rPr>
-        <w:lastRenderedPageBreak/>
         <w:t>Пример 1</w:t>
       </w:r>
     </w:p>
     <w:p>
       <w:pPr>
+        <w:spacing w:line="360" w:lineRule="auto"/>
         <w:rPr>
           <w:noProof/>
           <w:lang w:eastAsia="ru-RU"/>
@@ -595,6 +629,7 @@
     </w:p>
     <w:p>
       <w:pPr>
+        <w:spacing w:line="360" w:lineRule="auto"/>
         <w:rPr>
           <w:sz w:val="28"/>
           <w:szCs w:val="28"/>
@@ -646,6 +681,7 @@
     </w:p>
     <w:p>
       <w:pPr>
+        <w:spacing w:line="360" w:lineRule="auto"/>
         <w:rPr>
           <w:sz w:val="28"/>
           <w:szCs w:val="28"/>
@@ -654,6 +690,7 @@
     </w:p>
     <w:p>
       <w:pPr>
+        <w:spacing w:line="360" w:lineRule="auto"/>
         <w:rPr>
           <w:sz w:val="28"/>
           <w:szCs w:val="28"/>
@@ -664,19 +701,35 @@
           <w:sz w:val="28"/>
           <w:szCs w:val="28"/>
         </w:rPr>
-        <w:t>Задание 8</w:t>
-      </w:r>
-    </w:p>
-    <w:p>
-      <w:pPr>
+        <w:t>Задание</w:t>
+      </w:r>
+      <w:r>
         <w:rPr>
           <w:sz w:val="28"/>
           <w:szCs w:val="28"/>
         </w:rPr>
-      </w:pPr>
-    </w:p>
-    <w:p>
-      <w:pPr>
+        <w:t xml:space="preserve"> №</w:t>
+      </w:r>
+      <w:r>
+        <w:rPr>
+          <w:sz w:val="28"/>
+          <w:szCs w:val="28"/>
+        </w:rPr>
+        <w:t xml:space="preserve"> 8</w:t>
+      </w:r>
+    </w:p>
+    <w:p>
+      <w:pPr>
+        <w:spacing w:line="360" w:lineRule="auto"/>
+        <w:rPr>
+          <w:sz w:val="28"/>
+          <w:szCs w:val="28"/>
+        </w:rPr>
+      </w:pPr>
+    </w:p>
+    <w:p>
+      <w:pPr>
+        <w:spacing w:line="360" w:lineRule="auto"/>
         <w:rPr>
           <w:sz w:val="28"/>
           <w:szCs w:val="28"/>
@@ -724,17 +777,26 @@
           </wp:inline>
         </w:drawing>
       </w:r>
-    </w:p>
-    <w:p>
-      <w:pPr>
+      <w:r>
         <w:rPr>
           <w:sz w:val="28"/>
           <w:szCs w:val="28"/>
         </w:rPr>
-      </w:pPr>
-    </w:p>
-    <w:p>
-      <w:pPr>
+        <w:t xml:space="preserve">   </w:t>
+      </w:r>
+    </w:p>
+    <w:p>
+      <w:pPr>
+        <w:spacing w:line="360" w:lineRule="auto"/>
+        <w:rPr>
+          <w:sz w:val="28"/>
+          <w:szCs w:val="28"/>
+        </w:rPr>
+      </w:pPr>
+    </w:p>
+    <w:p>
+      <w:pPr>
+        <w:spacing w:line="360" w:lineRule="auto"/>
         <w:rPr>
           <w:sz w:val="28"/>
           <w:szCs w:val="28"/>
@@ -746,11 +808,26 @@
           <w:sz w:val="28"/>
           <w:szCs w:val="28"/>
         </w:rPr>
-        <w:t>Задание 10</w:t>
-      </w:r>
-    </w:p>
-    <w:p>
-      <w:pPr>
+        <w:t>Задание</w:t>
+      </w:r>
+      <w:r>
+        <w:rPr>
+          <w:sz w:val="28"/>
+          <w:szCs w:val="28"/>
+        </w:rPr>
+        <w:t xml:space="preserve"> №</w:t>
+      </w:r>
+      <w:r>
+        <w:rPr>
+          <w:sz w:val="28"/>
+          <w:szCs w:val="28"/>
+        </w:rPr>
+        <w:t xml:space="preserve"> 10</w:t>
+      </w:r>
+    </w:p>
+    <w:p>
+      <w:pPr>
+        <w:spacing w:line="360" w:lineRule="auto"/>
         <w:rPr>
           <w:sz w:val="28"/>
           <w:szCs w:val="28"/>
@@ -760,6 +837,7 @@
     </w:p>
     <w:p>
       <w:pPr>
+        <w:spacing w:line="360" w:lineRule="auto"/>
         <w:rPr>
           <w:sz w:val="28"/>
           <w:szCs w:val="28"/>
@@ -810,6 +888,7 @@
     </w:p>
     <w:p>
       <w:pPr>
+        <w:spacing w:line="360" w:lineRule="auto"/>
         <w:rPr>
           <w:sz w:val="28"/>
           <w:szCs w:val="28"/>
@@ -818,9 +897,11 @@
     </w:p>
     <w:p>
       <w:pPr>
+        <w:spacing w:line="360" w:lineRule="auto"/>
         <w:rPr>
           <w:sz w:val="28"/>
           <w:szCs w:val="28"/>
+          <w:lang w:val="en-US"/>
         </w:rPr>
       </w:pPr>
       <w:r>
@@ -828,34 +909,53 @@
           <w:sz w:val="28"/>
           <w:szCs w:val="28"/>
         </w:rPr>
+        <w:lastRenderedPageBreak/>
         <w:t>Индивидуальное</w:t>
       </w:r>
-    </w:p>
-    <w:p>
-      <w:pPr>
+      <w:r>
+        <w:rPr>
+          <w:sz w:val="28"/>
+          <w:szCs w:val="28"/>
+        </w:rPr>
+        <w:t xml:space="preserve"> задание</w:t>
+      </w:r>
+      <w:r>
+        <w:rPr>
+          <w:sz w:val="28"/>
+          <w:szCs w:val="28"/>
+          <w:lang w:val="en-US"/>
+        </w:rPr>
+        <w:t>:</w:t>
+      </w:r>
+    </w:p>
+    <w:p>
+      <w:pPr>
+        <w:spacing w:line="360" w:lineRule="auto"/>
+        <w:rPr>
+          <w:sz w:val="28"/>
+          <w:szCs w:val="28"/>
+          <w:lang w:val="en-US"/>
+        </w:rPr>
+      </w:pPr>
+    </w:p>
+    <w:p>
+      <w:pPr>
+        <w:spacing w:line="360" w:lineRule="auto"/>
+        <w:rPr>
+          <w:sz w:val="28"/>
+          <w:szCs w:val="28"/>
+        </w:rPr>
+      </w:pPr>
+      <w:r>
         <w:rPr>
           <w:noProof/>
           <w:lang w:eastAsia="ru-RU"/>
         </w:rPr>
-      </w:pPr>
-    </w:p>
-    <w:p>
-      <w:pPr>
-        <w:rPr>
-          <w:lang w:val="en-US"/>
-        </w:rPr>
-      </w:pPr>
-      <w:r>
-        <w:rPr>
-          <w:noProof/>
-          <w:lang w:eastAsia="ru-RU"/>
-        </w:rPr>
-        <w:lastRenderedPageBreak/>
         <w:drawing>
-          <wp:inline distT="0" distB="0" distL="0" distR="0" wp14:anchorId="40A806B2" wp14:editId="5A59E3FB">
-            <wp:extent cx="5940425" cy="4062730"/>
-            <wp:effectExtent l="0" t="0" r="3175" b="0"/>
-            <wp:docPr id="2" name="Рисунок 2"/>
+          <wp:inline distT="0" distB="0" distL="0" distR="0" wp14:anchorId="46E1F85D" wp14:editId="727B7A4F">
+            <wp:extent cx="5114286" cy="447619"/>
+            <wp:effectExtent l="0" t="0" r="0" b="0"/>
+            <wp:docPr id="5" name="Рисунок 5"/>
             <wp:cNvGraphicFramePr>
               <a:graphicFrameLocks xmlns:a="http://schemas.openxmlformats.org/drawingml/2006/main" noChangeAspect="1"/>
             </wp:cNvGraphicFramePr>
@@ -875,6 +975,64 @@
                   <pic:spPr>
                     <a:xfrm>
                       <a:off x="0" y="0"/>
+                      <a:ext cx="5114286" cy="447619"/>
+                    </a:xfrm>
+                    <a:prstGeom prst="rect">
+                      <a:avLst/>
+                    </a:prstGeom>
+                  </pic:spPr>
+                </pic:pic>
+              </a:graphicData>
+            </a:graphic>
+          </wp:inline>
+        </w:drawing>
+      </w:r>
+    </w:p>
+    <w:p>
+      <w:pPr>
+        <w:spacing w:line="360" w:lineRule="auto"/>
+        <w:rPr>
+          <w:noProof/>
+          <w:lang w:eastAsia="ru-RU"/>
+        </w:rPr>
+      </w:pPr>
+    </w:p>
+    <w:p>
+      <w:pPr>
+        <w:spacing w:line="360" w:lineRule="auto"/>
+        <w:rPr>
+          <w:lang w:val="en-US"/>
+        </w:rPr>
+      </w:pPr>
+      <w:r>
+        <w:rPr>
+          <w:noProof/>
+          <w:lang w:eastAsia="ru-RU"/>
+        </w:rPr>
+        <w:drawing>
+          <wp:inline distT="0" distB="0" distL="0" distR="0" wp14:anchorId="40A806B2" wp14:editId="5A59E3FB">
+            <wp:extent cx="5940425" cy="4062730"/>
+            <wp:effectExtent l="0" t="0" r="3175" b="0"/>
+            <wp:docPr id="2" name="Рисунок 2"/>
+            <wp:cNvGraphicFramePr>
+              <a:graphicFrameLocks xmlns:a="http://schemas.openxmlformats.org/drawingml/2006/main" noChangeAspect="1"/>
+            </wp:cNvGraphicFramePr>
+            <a:graphic xmlns:a="http://schemas.openxmlformats.org/drawingml/2006/main">
+              <a:graphicData uri="http://schemas.openxmlformats.org/drawingml/2006/picture">
+                <pic:pic xmlns:pic="http://schemas.openxmlformats.org/drawingml/2006/picture">
+                  <pic:nvPicPr>
+                    <pic:cNvPr id="1" name=""/>
+                    <pic:cNvPicPr/>
+                  </pic:nvPicPr>
+                  <pic:blipFill>
+                    <a:blip r:embed="rId9"/>
+                    <a:stretch>
+                      <a:fillRect/>
+                    </a:stretch>
+                  </pic:blipFill>
+                  <pic:spPr>
+                    <a:xfrm>
+                      <a:off x="0" y="0"/>
                       <a:ext cx="5940425" cy="4062730"/>
                     </a:xfrm>
                     <a:prstGeom prst="rect">
@@ -890,9 +1048,34 @@
     </w:p>
     <w:p>
       <w:pPr>
+        <w:spacing w:line="360" w:lineRule="auto"/>
         <w:rPr>
           <w:lang w:val="en-US"/>
         </w:rPr>
+      </w:pPr>
+    </w:p>
+    <w:p>
+      <w:pPr>
+        <w:spacing w:line="360" w:lineRule="auto"/>
+        <w:rPr>
+          <w:color w:val="2E74B5" w:themeColor="accent5" w:themeShade="BF"/>
+        </w:rPr>
+      </w:pPr>
+      <w:r>
+        <w:t xml:space="preserve">Ссылка – </w:t>
+      </w:r>
+      <w:bookmarkStart w:id="0" w:name="_GoBack"/>
+      <w:r>
+        <w:rPr>
+          <w:color w:val="2E74B5" w:themeColor="accent5" w:themeShade="BF"/>
+        </w:rPr>
+        <w:t>https://github.com/vegas007gof/lab10.</w:t>
+      </w:r>
+    </w:p>
+    <w:bookmarkEnd w:id="0"/>
+    <w:p>
+      <w:pPr>
+        <w:spacing w:line="360" w:lineRule="auto"/>
       </w:pPr>
     </w:p>
     <w:p>
@@ -900,17 +1083,27 @@
         <w:pStyle w:val="a3"/>
         <w:spacing w:before="253"/>
         <w:ind w:left="1170"/>
-      </w:pPr>
-      <w:r>
+        <w:rPr>
+          <w:b/>
+        </w:rPr>
+      </w:pPr>
+      <w:r>
+        <w:rPr>
+          <w:b/>
+        </w:rPr>
         <w:t>Контрольные</w:t>
       </w:r>
       <w:r>
         <w:rPr>
+          <w:b/>
           <w:spacing w:val="-4"/>
         </w:rPr>
         <w:t xml:space="preserve"> </w:t>
       </w:r>
       <w:r>
+        <w:rPr>
+          <w:b/>
+        </w:rPr>
         <w:t>вопросы:</w:t>
       </w:r>
     </w:p>
@@ -1336,7 +1529,7 @@
                     <pic:cNvPicPr/>
                   </pic:nvPicPr>
                   <pic:blipFill>
-                    <a:blip r:embed="rId9" cstate="print"/>
+                    <a:blip r:embed="rId10" cstate="print"/>
                     <a:stretch>
                       <a:fillRect/>
                     </a:stretch>
@@ -1415,7 +1608,7 @@
                     <pic:cNvPicPr/>
                   </pic:nvPicPr>
                   <pic:blipFill>
-                    <a:blip r:embed="rId10" cstate="print"/>
+                    <a:blip r:embed="rId11" cstate="print"/>
                     <a:stretch>
                       <a:fillRect/>
                     </a:stretch>
@@ -1641,7 +1834,7 @@
                     <pic:cNvPicPr/>
                   </pic:nvPicPr>
                   <pic:blipFill>
-                    <a:blip r:embed="rId11" cstate="print"/>
+                    <a:blip r:embed="rId12" cstate="print"/>
                     <a:stretch>
                       <a:fillRect/>
                     </a:stretch>
@@ -1782,7 +1975,7 @@
                     <pic:cNvPicPr/>
                   </pic:nvPicPr>
                   <pic:blipFill>
-                    <a:blip r:embed="rId12" cstate="print"/>
+                    <a:blip r:embed="rId13" cstate="print"/>
                     <a:stretch>
                       <a:fillRect/>
                     </a:stretch>
@@ -2029,7 +2222,7 @@
                     <pic:cNvPicPr/>
                   </pic:nvPicPr>
                   <pic:blipFill>
-                    <a:blip r:embed="rId13" cstate="print"/>
+                    <a:blip r:embed="rId14" cstate="print"/>
                     <a:stretch>
                       <a:fillRect/>
                     </a:stretch>
@@ -3248,7 +3441,7 @@
                     <pic:cNvPicPr/>
                   </pic:nvPicPr>
                   <pic:blipFill>
-                    <a:blip r:embed="rId14" cstate="print"/>
+                    <a:blip r:embed="rId15" cstate="print"/>
                     <a:stretch>
                       <a:fillRect/>
                     </a:stretch>
@@ -3629,7 +3822,7 @@
                     <pic:cNvPicPr/>
                   </pic:nvPicPr>
                   <pic:blipFill>
-                    <a:blip r:embed="rId15" cstate="print"/>
+                    <a:blip r:embed="rId16" cstate="print"/>
                     <a:stretch>
                       <a:fillRect/>
                     </a:stretch>
@@ -3830,7 +4023,7 @@
                     <pic:cNvPicPr/>
                   </pic:nvPicPr>
                   <pic:blipFill>
-                    <a:blip r:embed="rId16" cstate="print"/>
+                    <a:blip r:embed="rId17" cstate="print"/>
                     <a:stretch>
                       <a:fillRect/>
                     </a:stretch>
@@ -3857,8 +4050,6 @@
           <w:lang w:val="en-US"/>
         </w:rPr>
       </w:pPr>
-      <w:bookmarkStart w:id="0" w:name="_GoBack"/>
-      <w:bookmarkEnd w:id="0"/>
     </w:p>
     <w:p>
       <w:pPr>
